--- a/research_paper/Word/Predicting Blood Transfusions for Coronary Artery Bypass Graft Patient.docx
+++ b/research_paper/Word/Predicting Blood Transfusions for Coronary Artery Bypass Graft Patient.docx
@@ -760,21 +760,7 @@
         <w:rPr>
           <w:rFonts w:asciiTheme="majorBidi" w:hAnsiTheme="majorBidi" w:cstheme="majorBidi"/>
         </w:rPr>
-        <w:t xml:space="preserve">associated with an increased risk for morbidity and mortality. There is a need to develop patient-specific risk prediction tools for blood transfusions </w:t>
-      </w:r>
-      <w:proofErr w:type="gramStart"/>
-      <w:r>
-        <w:rPr>
-          <w:rFonts w:asciiTheme="majorBidi" w:hAnsiTheme="majorBidi" w:cstheme="majorBidi"/>
-        </w:rPr>
-        <w:t>in order to</w:t>
-      </w:r>
-      <w:proofErr w:type="gramEnd"/>
-      <w:r>
-        <w:rPr>
-          <w:rFonts w:asciiTheme="majorBidi" w:hAnsiTheme="majorBidi" w:cstheme="majorBidi"/>
-        </w:rPr>
-        <w:t xml:space="preserve"> improve perioperative patient</w:t>
+        <w:t>associated with an increased risk for morbidity and mortality. There is a need to develop patient-specific risk prediction tools for blood transfusions in order to improve perioperative patient</w:t>
       </w:r>
       <w:r>
         <w:rPr>
@@ -1056,21 +1042,7 @@
         <w:rPr>
           <w:rFonts w:asciiTheme="majorBidi" w:hAnsiTheme="majorBidi" w:cstheme="majorBidi"/>
         </w:rPr>
-        <w:t xml:space="preserve">Further studies are needed to continually improve model performances </w:t>
-      </w:r>
-      <w:proofErr w:type="gramStart"/>
-      <w:r>
-        <w:rPr>
-          <w:rFonts w:asciiTheme="majorBidi" w:hAnsiTheme="majorBidi" w:cstheme="majorBidi"/>
-        </w:rPr>
-        <w:t>in order to</w:t>
-      </w:r>
-      <w:proofErr w:type="gramEnd"/>
-      <w:r>
-        <w:rPr>
-          <w:rFonts w:asciiTheme="majorBidi" w:hAnsiTheme="majorBidi" w:cstheme="majorBidi"/>
-        </w:rPr>
-        <w:t xml:space="preserve"> increase the</w:t>
+        <w:t>Further studies are needed to continually improve model performances in order to increase the</w:t>
       </w:r>
       <w:r>
         <w:rPr>
@@ -2402,7 +2374,7 @@
                 <w:noProof/>
                 <w:webHidden/>
               </w:rPr>
-              <w:t>32</w:t>
+              <w:t>31</w:t>
             </w:r>
             <w:r>
               <w:rPr>
@@ -2590,7 +2562,6 @@
           <w:sz w:val="32"/>
           <w:szCs w:val="32"/>
         </w:rPr>
-        <w:lastRenderedPageBreak/>
         <w:t>List of Table</w:t>
       </w:r>
       <w:r>
@@ -7081,7 +7052,6 @@
       </w:pPr>
       <w:bookmarkStart w:id="0" w:name="_Toc165629098"/>
       <w:r>
-        <w:lastRenderedPageBreak/>
         <w:t>Introduction</w:t>
       </w:r>
       <w:bookmarkEnd w:id="0"/>
@@ -7278,21 +7248,7 @@
         <w:rPr>
           <w:rFonts w:asciiTheme="majorBidi" w:hAnsiTheme="majorBidi" w:cstheme="majorBidi"/>
         </w:rPr>
-        <w:t xml:space="preserve">to experiment with various data science techniques to be applied in our models </w:t>
-      </w:r>
-      <w:proofErr w:type="gramStart"/>
-      <w:r>
-        <w:rPr>
-          <w:rFonts w:asciiTheme="majorBidi" w:hAnsiTheme="majorBidi" w:cstheme="majorBidi"/>
-        </w:rPr>
-        <w:t>in order to</w:t>
-      </w:r>
-      <w:proofErr w:type="gramEnd"/>
-      <w:r>
-        <w:rPr>
-          <w:rFonts w:asciiTheme="majorBidi" w:hAnsiTheme="majorBidi" w:cstheme="majorBidi"/>
-        </w:rPr>
-        <w:t xml:space="preserve"> achieve best performance, </w:t>
+        <w:t xml:space="preserve">to experiment with various data science techniques to be applied in our models in order to achieve best performance, </w:t>
       </w:r>
       <w:r>
         <w:rPr>
@@ -7747,23 +7703,7 @@
           <w:rFonts w:asciiTheme="majorBidi" w:hAnsiTheme="majorBidi" w:cstheme="majorBidi"/>
           <w:color w:val="000000"/>
         </w:rPr>
-        <w:t xml:space="preserve">we will predict blood transfusion regardless of volume. Lastly, we will experiment with various approaches </w:t>
-      </w:r>
-      <w:proofErr w:type="gramStart"/>
-      <w:r>
-        <w:rPr>
-          <w:rFonts w:asciiTheme="majorBidi" w:hAnsiTheme="majorBidi" w:cstheme="majorBidi"/>
-          <w:color w:val="000000"/>
-        </w:rPr>
-        <w:t>in order to</w:t>
-      </w:r>
-      <w:proofErr w:type="gramEnd"/>
-      <w:r>
-        <w:rPr>
-          <w:rFonts w:asciiTheme="majorBidi" w:hAnsiTheme="majorBidi" w:cstheme="majorBidi"/>
-          <w:color w:val="000000"/>
-        </w:rPr>
-        <w:t xml:space="preserve"> optimize the performance, including feature selection, feature engineering, synthetic data generation, and deep neural networks.</w:t>
+        <w:t>we will predict blood transfusion regardless of volume. Lastly, we will experiment with various approaches in order to optimize the performance, including feature selection, feature engineering, synthetic data generation, and deep neural networks.</w:t>
       </w:r>
     </w:p>
     <w:p>
@@ -7772,7 +7712,6 @@
       </w:pPr>
       <w:bookmarkStart w:id="3" w:name="_Toc165629101"/>
       <w:r>
-        <w:lastRenderedPageBreak/>
         <w:t>Solution and Methodology</w:t>
       </w:r>
       <w:bookmarkEnd w:id="3"/>
@@ -8956,14 +8895,9 @@
         <w:fldChar w:fldCharType="end"/>
       </w:r>
       <w:r>
-        <w:t xml:space="preserve"> List of 41 most relevant features selected by </w:t>
-      </w:r>
-      <w:proofErr w:type="gramStart"/>
-      <w:r>
-        <w:t>expert</w:t>
+        <w:t xml:space="preserve"> List of 41 most relevant features selected by expert</w:t>
       </w:r>
       <w:bookmarkEnd w:id="5"/>
-      <w:proofErr w:type="gramEnd"/>
     </w:p>
     <w:tbl>
       <w:tblPr>
@@ -9910,7 +9844,6 @@
                 <w:rFonts w:ascii="Times New Roman" w:hAnsi="Times New Roman" w:cs="Times New Roman"/>
                 <w:color w:val="000000"/>
               </w:rPr>
-              <w:lastRenderedPageBreak/>
               <w:t>9</w:t>
             </w:r>
           </w:p>
@@ -13214,7 +13147,6 @@
           <w:iCs/>
           <w:u w:val="single"/>
         </w:rPr>
-        <w:lastRenderedPageBreak/>
         <w:t>Exploratory Data Analysis</w:t>
       </w:r>
     </w:p>
@@ -13548,7 +13480,6 @@
           <w:bCs/>
           <w:color w:val="00B0F0"/>
         </w:rPr>
-        <w:lastRenderedPageBreak/>
         <w:t xml:space="preserve">Table </w:t>
       </w:r>
       <w:r>
@@ -14732,7 +14663,6 @@
           <w:iCs/>
           <w:color w:val="000000"/>
         </w:rPr>
-        <w:lastRenderedPageBreak/>
         <w:t>Target variable analysis</w:t>
       </w:r>
       <w:r>
@@ -15050,7 +14980,6 @@
           <w:color w:val="000000"/>
           <w:u w:val="single"/>
         </w:rPr>
-        <w:lastRenderedPageBreak/>
         <w:t>Analysis Strategy</w:t>
       </w:r>
     </w:p>
@@ -15637,7 +15566,6 @@
       </w:pPr>
       <w:bookmarkStart w:id="15" w:name="_Toc165629102"/>
       <w:r>
-        <w:lastRenderedPageBreak/>
         <w:t>Results and Discussion</w:t>
       </w:r>
       <w:bookmarkEnd w:id="15"/>
@@ -16009,21 +15937,7 @@
         <w:rPr>
           <w:rFonts w:ascii="Times New Roman" w:hAnsi="Times New Roman" w:cs="Times New Roman"/>
         </w:rPr>
-        <w:t xml:space="preserve">applied to fill in the missing data </w:t>
-      </w:r>
-      <w:proofErr w:type="gramStart"/>
-      <w:r>
-        <w:rPr>
-          <w:rFonts w:ascii="Times New Roman" w:hAnsi="Times New Roman" w:cs="Times New Roman"/>
-        </w:rPr>
-        <w:t>in order for</w:t>
-      </w:r>
-      <w:proofErr w:type="gramEnd"/>
-      <w:r>
-        <w:rPr>
-          <w:rFonts w:ascii="Times New Roman" w:hAnsi="Times New Roman" w:cs="Times New Roman"/>
-        </w:rPr>
-        <w:t xml:space="preserve"> some models to run without errors. However, data is not standardized in this first round of modeling. </w:t>
+        <w:t xml:space="preserve">applied to fill in the missing data in order for some models to run without errors. However, data is not standardized in this first round of modeling. </w:t>
       </w:r>
       <w:r>
         <w:rPr>
@@ -16795,7 +16709,6 @@
           <w:bCs/>
           <w:color w:val="00B0F0"/>
         </w:rPr>
-        <w:lastRenderedPageBreak/>
         <w:t xml:space="preserve">Table </w:t>
       </w:r>
       <w:r>
@@ -19345,7 +19258,6 @@
           <w:bCs/>
           <w:color w:val="00B0F0"/>
         </w:rPr>
-        <w:lastRenderedPageBreak/>
         <w:t xml:space="preserve">Table </w:t>
       </w:r>
       <w:r>
@@ -21288,21 +21200,7 @@
         <w:rPr>
           <w:rFonts w:ascii="Times New Roman" w:hAnsi="Times New Roman" w:cs="Times New Roman"/>
         </w:rPr>
-        <w:t xml:space="preserve"> Cross validation method is also introduced with a </w:t>
-      </w:r>
-      <w:proofErr w:type="gramStart"/>
-      <w:r>
-        <w:rPr>
-          <w:rFonts w:ascii="Times New Roman" w:hAnsi="Times New Roman" w:cs="Times New Roman"/>
-        </w:rPr>
-        <w:t>10 fold</w:t>
-      </w:r>
-      <w:proofErr w:type="gramEnd"/>
-      <w:r>
-        <w:rPr>
-          <w:rFonts w:ascii="Times New Roman" w:hAnsi="Times New Roman" w:cs="Times New Roman"/>
-        </w:rPr>
-        <w:t xml:space="preserve"> parameter to enhance the mean accuracy.</w:t>
+        <w:t xml:space="preserve"> Cross validation method is also introduced with a 10 fold parameter to enhance the mean accuracy.</w:t>
       </w:r>
       <w:r>
         <w:rPr>
@@ -21442,22 +21340,7 @@
         <w:rPr>
           <w:rFonts w:ascii="Times New Roman" w:hAnsi="Times New Roman" w:cs="Times New Roman"/>
         </w:rPr>
-        <w:lastRenderedPageBreak/>
-        <w:t xml:space="preserve">“HEIGHT”, “WEIGHT” are dropped due to multicollinearity issue with “BMI” (kept). Similarly, “ETHNICITY_HISPANIC” was dropped which is highly correlated with and a subset of feature “RACE_NEW” (kept). There are also features that may cause multicollinearity after the variance inflation factor (VIF) </w:t>
-      </w:r>
-      <w:proofErr w:type="gramStart"/>
-      <w:r>
-        <w:rPr>
-          <w:rFonts w:ascii="Times New Roman" w:hAnsi="Times New Roman" w:cs="Times New Roman"/>
-        </w:rPr>
-        <w:t>check</w:t>
-      </w:r>
-      <w:proofErr w:type="gramEnd"/>
-      <w:r>
-        <w:rPr>
-          <w:rFonts w:ascii="Times New Roman" w:hAnsi="Times New Roman" w:cs="Times New Roman"/>
-        </w:rPr>
-        <w:t xml:space="preserve"> but we decide to keep given their importance as a measure</w:t>
+        <w:t>“HEIGHT”, “WEIGHT” are dropped due to multicollinearity issue with “BMI” (kept). Similarly, “ETHNICITY_HISPANIC” was dropped which is highly correlated with and a subset of feature “RACE_NEW” (kept). There are also features that may cause multicollinearity after the variance inflation factor (VIF) check but we decide to keep given their importance as a measure</w:t>
       </w:r>
       <w:r>
         <w:rPr>
@@ -22032,7 +21915,6 @@
           <w:bCs/>
           <w:color w:val="00B0F0"/>
         </w:rPr>
-        <w:lastRenderedPageBreak/>
         <w:t xml:space="preserve">Figure </w:t>
       </w:r>
       <w:r>
@@ -23056,25 +22938,7 @@
                 <w:sz w:val="20"/>
                 <w:szCs w:val="20"/>
               </w:rPr>
-              <w:t>(</w:t>
-            </w:r>
-            <w:proofErr w:type="gramStart"/>
-            <w:r>
-              <w:rPr>
-                <w:rFonts w:ascii="Times New Roman" w:hAnsi="Times New Roman" w:cs="Times New Roman"/>
-                <w:sz w:val="20"/>
-                <w:szCs w:val="20"/>
-              </w:rPr>
-              <w:t>macro</w:t>
-            </w:r>
-            <w:proofErr w:type="gramEnd"/>
-            <w:r>
-              <w:rPr>
-                <w:rFonts w:ascii="Times New Roman" w:hAnsi="Times New Roman" w:cs="Times New Roman"/>
-                <w:sz w:val="20"/>
-                <w:szCs w:val="20"/>
-              </w:rPr>
-              <w:t xml:space="preserve"> avg)</w:t>
+              <w:t>(macro avg)</w:t>
             </w:r>
           </w:p>
         </w:tc>
@@ -23441,7 +23305,6 @@
                 <w:sz w:val="20"/>
                 <w:szCs w:val="20"/>
               </w:rPr>
-              <w:lastRenderedPageBreak/>
               <w:t>SVM – linear</w:t>
             </w:r>
           </w:p>
@@ -25519,7 +25382,6 @@
                 <w:szCs w:val="20"/>
                 <w:lang w:eastAsia="zh-CN"/>
               </w:rPr>
-              <w:lastRenderedPageBreak/>
               <w:t>Final dataset</w:t>
             </w:r>
           </w:p>
@@ -25830,29 +25692,7 @@
                 <w:szCs w:val="20"/>
                 <w:lang w:eastAsia="zh-CN"/>
               </w:rPr>
-              <w:t>(</w:t>
-            </w:r>
-            <w:proofErr w:type="gramStart"/>
-            <w:r>
-              <w:rPr>
-                <w:rFonts w:ascii="Times New Roman" w:eastAsia="Times New Roman" w:hAnsi="Times New Roman" w:cs="Times New Roman"/>
-                <w:color w:val="FFFFFF" w:themeColor="background1"/>
-                <w:sz w:val="20"/>
-                <w:szCs w:val="20"/>
-                <w:lang w:eastAsia="zh-CN"/>
-              </w:rPr>
-              <w:t>macro</w:t>
-            </w:r>
-            <w:proofErr w:type="gramEnd"/>
-            <w:r>
-              <w:rPr>
-                <w:rFonts w:ascii="Times New Roman" w:eastAsia="Times New Roman" w:hAnsi="Times New Roman" w:cs="Times New Roman"/>
-                <w:color w:val="FFFFFF" w:themeColor="background1"/>
-                <w:sz w:val="20"/>
-                <w:szCs w:val="20"/>
-                <w:lang w:eastAsia="zh-CN"/>
-              </w:rPr>
-              <w:t xml:space="preserve"> avg)</w:t>
+              <w:t>(macro avg)</w:t>
             </w:r>
           </w:p>
         </w:tc>
@@ -28534,21 +28374,7 @@
         <w:rPr>
           <w:rFonts w:ascii="Times New Roman" w:hAnsi="Times New Roman" w:cs="Times New Roman"/>
         </w:rPr>
-        <w:t xml:space="preserve"> Gradient Boosting is the best performing </w:t>
-      </w:r>
-      <w:proofErr w:type="gramStart"/>
-      <w:r>
-        <w:rPr>
-          <w:rFonts w:ascii="Times New Roman" w:hAnsi="Times New Roman" w:cs="Times New Roman"/>
-        </w:rPr>
-        <w:t>model</w:t>
-      </w:r>
-      <w:proofErr w:type="gramEnd"/>
-      <w:r>
-        <w:rPr>
-          <w:rFonts w:ascii="Times New Roman" w:hAnsi="Times New Roman" w:cs="Times New Roman"/>
-        </w:rPr>
-        <w:t xml:space="preserve"> but it doesn’t beat the top models from previous iterations. </w:t>
+        <w:t xml:space="preserve"> Gradient Boosting is the best performing model but it doesn’t beat the top models from previous iterations. </w:t>
       </w:r>
     </w:p>
     <w:p>
@@ -28717,7 +28543,6 @@
                 <w:szCs w:val="20"/>
                 <w:lang w:eastAsia="zh-CN"/>
               </w:rPr>
-              <w:lastRenderedPageBreak/>
               <w:t>Observations</w:t>
             </w:r>
           </w:p>
@@ -31547,7 +31372,6 @@
                 <w:szCs w:val="18"/>
                 <w:lang w:eastAsia="zh-CN"/>
               </w:rPr>
-              <w:lastRenderedPageBreak/>
               <w:t>Data year</w:t>
             </w:r>
           </w:p>
@@ -32976,29 +32800,7 @@
                 <w:szCs w:val="20"/>
                 <w:lang w:eastAsia="zh-CN"/>
               </w:rPr>
-              <w:t>(</w:t>
-            </w:r>
-            <w:proofErr w:type="gramStart"/>
-            <w:r>
-              <w:rPr>
-                <w:rFonts w:ascii="Times New Roman" w:eastAsia="Times New Roman" w:hAnsi="Times New Roman" w:cs="Times New Roman"/>
-                <w:color w:val="FFFFFF" w:themeColor="background1"/>
-                <w:sz w:val="20"/>
-                <w:szCs w:val="20"/>
-                <w:lang w:eastAsia="zh-CN"/>
-              </w:rPr>
-              <w:t>macro</w:t>
-            </w:r>
-            <w:proofErr w:type="gramEnd"/>
-            <w:r>
-              <w:rPr>
-                <w:rFonts w:ascii="Times New Roman" w:eastAsia="Times New Roman" w:hAnsi="Times New Roman" w:cs="Times New Roman"/>
-                <w:color w:val="FFFFFF" w:themeColor="background1"/>
-                <w:sz w:val="20"/>
-                <w:szCs w:val="20"/>
-                <w:lang w:eastAsia="zh-CN"/>
-              </w:rPr>
-              <w:t xml:space="preserve"> avg)</w:t>
+              <w:t>(macro avg)</w:t>
             </w:r>
           </w:p>
         </w:tc>
@@ -34801,7 +34603,6 @@
                 <w:szCs w:val="20"/>
                 <w:lang w:eastAsia="zh-CN"/>
               </w:rPr>
-              <w:lastRenderedPageBreak/>
               <w:t>Random Forest</w:t>
             </w:r>
           </w:p>
@@ -35950,29 +35751,7 @@
                 <w:szCs w:val="20"/>
                 <w:lang w:eastAsia="zh-CN"/>
               </w:rPr>
-              <w:t>(</w:t>
-            </w:r>
-            <w:proofErr w:type="gramStart"/>
-            <w:r>
-              <w:rPr>
-                <w:rFonts w:ascii="Times New Roman" w:eastAsia="Times New Roman" w:hAnsi="Times New Roman" w:cs="Times New Roman"/>
-                <w:color w:val="FFFFFF" w:themeColor="background1"/>
-                <w:sz w:val="20"/>
-                <w:szCs w:val="20"/>
-                <w:lang w:eastAsia="zh-CN"/>
-              </w:rPr>
-              <w:t>macro</w:t>
-            </w:r>
-            <w:proofErr w:type="gramEnd"/>
-            <w:r>
-              <w:rPr>
-                <w:rFonts w:ascii="Times New Roman" w:eastAsia="Times New Roman" w:hAnsi="Times New Roman" w:cs="Times New Roman"/>
-                <w:color w:val="FFFFFF" w:themeColor="background1"/>
-                <w:sz w:val="20"/>
-                <w:szCs w:val="20"/>
-                <w:lang w:eastAsia="zh-CN"/>
-              </w:rPr>
-              <w:t xml:space="preserve"> avg)</w:t>
+              <w:t>(macro avg)</w:t>
             </w:r>
           </w:p>
         </w:tc>
@@ -37775,7 +37554,6 @@
                 <w:szCs w:val="20"/>
                 <w:lang w:eastAsia="zh-CN"/>
               </w:rPr>
-              <w:lastRenderedPageBreak/>
               <w:t>Random Forest</w:t>
             </w:r>
           </w:p>
@@ -38453,29 +38231,7 @@
                 <w:szCs w:val="20"/>
                 <w:lang w:eastAsia="zh-CN"/>
               </w:rPr>
-              <w:t>(</w:t>
-            </w:r>
-            <w:proofErr w:type="gramStart"/>
-            <w:r>
-              <w:rPr>
-                <w:rFonts w:ascii="Times New Roman" w:eastAsia="Times New Roman" w:hAnsi="Times New Roman" w:cs="Times New Roman"/>
-                <w:color w:val="FFFFFF" w:themeColor="background1"/>
-                <w:sz w:val="20"/>
-                <w:szCs w:val="20"/>
-                <w:lang w:eastAsia="zh-CN"/>
-              </w:rPr>
-              <w:t>macro</w:t>
-            </w:r>
-            <w:proofErr w:type="gramEnd"/>
-            <w:r>
-              <w:rPr>
-                <w:rFonts w:ascii="Times New Roman" w:eastAsia="Times New Roman" w:hAnsi="Times New Roman" w:cs="Times New Roman"/>
-                <w:color w:val="FFFFFF" w:themeColor="background1"/>
-                <w:sz w:val="20"/>
-                <w:szCs w:val="20"/>
-                <w:lang w:eastAsia="zh-CN"/>
-              </w:rPr>
-              <w:t xml:space="preserve"> avg)</w:t>
+              <w:t>(macro avg)</w:t>
             </w:r>
           </w:p>
         </w:tc>
@@ -39318,7 +39074,6 @@
           <w:bCs/>
           <w:color w:val="00B0F0"/>
         </w:rPr>
-        <w:lastRenderedPageBreak/>
         <w:t xml:space="preserve">Table </w:t>
       </w:r>
       <w:r>
@@ -42546,14 +42301,9 @@
         <w:t>what</w:t>
       </w:r>
       <w:r>
-        <w:t xml:space="preserve"> features have higher impacts on model </w:t>
-      </w:r>
-      <w:proofErr w:type="gramStart"/>
-      <w:r>
-        <w:t>prediction</w:t>
+        <w:t xml:space="preserve"> features have higher impacts on model prediction</w:t>
       </w:r>
       <w:bookmarkEnd w:id="71"/>
-      <w:proofErr w:type="gramEnd"/>
     </w:p>
     <w:p/>
     <w:p>
@@ -42686,28 +42436,7 @@
         <w:rPr>
           <w:rFonts w:ascii="Times New Roman" w:hAnsi="Times New Roman" w:cs="Times New Roman"/>
         </w:rPr>
-        <w:t xml:space="preserve"> </w:t>
-      </w:r>
-      <w:r>
-        <w:rPr>
-          <w:rFonts w:ascii="Times New Roman" w:hAnsi="Times New Roman" w:cs="Times New Roman"/>
-        </w:rPr>
-        <w:lastRenderedPageBreak/>
-        <w:t xml:space="preserve">iteration #3, which is the second </w:t>
-      </w:r>
-      <w:proofErr w:type="gramStart"/>
-      <w:r>
-        <w:rPr>
-          <w:rFonts w:ascii="Times New Roman" w:hAnsi="Times New Roman" w:cs="Times New Roman"/>
-        </w:rPr>
-        <w:t>best</w:t>
-      </w:r>
-      <w:proofErr w:type="gramEnd"/>
-      <w:r>
-        <w:rPr>
-          <w:rFonts w:ascii="Times New Roman" w:hAnsi="Times New Roman" w:cs="Times New Roman"/>
-        </w:rPr>
-        <w:t xml:space="preserve"> and </w:t>
+        <w:t xml:space="preserve"> iteration #3, which is the second best and </w:t>
       </w:r>
       <w:r>
         <w:rPr>
@@ -43008,7 +42737,7 @@
                 <v:stroke joinstyle="miter"/>
                 <v:path gradientshapeok="t" o:connecttype="rect"/>
               </v:shapetype>
-              <v:shape id="Text Box 4" o:spid="_x0000_s1026" type="#_x0000_t202" style="position:absolute;margin-left:277.75pt;margin-top:17.15pt;width:182pt;height:37.1pt;z-index:251644928;visibility:visible;mso-wrap-style:square;mso-width-percent:0;mso-height-percent:0;mso-wrap-distance-left:9pt;mso-wrap-distance-top:3.6pt;mso-wrap-distance-right:9pt;mso-wrap-distance-bottom:3.6pt;mso-position-horizontal:absolute;mso-position-horizontal-relative:text;mso-position-vertical:absolute;mso-position-vertical-relative:text;mso-width-percent:0;mso-height-percent:0;mso-width-relative:margin;mso-height-relative:margin;v-text-anchor:top" o:gfxdata="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" filled="f" stroked="f">
+              <v:shape id="Text Box 4" o:spid="_x0000_s1026" type="#_x0000_t202" style="position:absolute;margin-left:277.75pt;margin-top:17.15pt;width:182pt;height:37.1pt;z-index:251644928;visibility:visible;mso-wrap-style:square;mso-width-percent:0;mso-height-percent:0;mso-wrap-distance-left:9pt;mso-wrap-distance-top:3.6pt;mso-wrap-distance-right:9pt;mso-wrap-distance-bottom:3.6pt;mso-position-horizontal:absolute;mso-position-horizontal-relative:text;mso-position-vertical:absolute;mso-position-vertical-relative:text;mso-width-percent:0;mso-height-percent:0;mso-width-relative:margin;mso-height-relative:margin;v-text-anchor:top" o:gfxdata="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" filled="f" stroked="f">
                 <v:textbox>
                   <w:txbxContent>
                     <w:p>
@@ -43354,15 +43083,7 @@
         <w:t xml:space="preserve"> </w:t>
       </w:r>
       <w:r>
-        <w:t xml:space="preserve">For example, the top 1 feature that impact the predicting results the most – DISCANCR. Those </w:t>
-      </w:r>
-      <w:proofErr w:type="gramStart"/>
-      <w:r>
-        <w:t>high density</w:t>
-      </w:r>
-      <w:proofErr w:type="gramEnd"/>
-      <w:r>
-        <w:t xml:space="preserve"> red dots on the left meaning many high values of</w:t>
+        <w:t>For example, the top 1 feature that impact the predicting results the most – DISCANCR. Those high density red dots on the left meaning many high values of</w:t>
       </w:r>
       <w:r>
         <w:t xml:space="preserve"> DISCANCER</w:t>
@@ -43452,7 +43173,6 @@
           <w:bCs/>
           <w:color w:val="00B0F0"/>
         </w:rPr>
-        <w:lastRenderedPageBreak/>
         <w:t xml:space="preserve">Figure </w:t>
       </w:r>
       <w:r>
@@ -43698,7 +43418,6 @@
           <w:rFonts w:ascii="Times New Roman" w:hAnsi="Times New Roman" w:cs="Times New Roman"/>
           <w:lang w:eastAsia="zh-CN"/>
         </w:rPr>
-        <w:lastRenderedPageBreak/>
         <w:t xml:space="preserve">Lastly, we focus on several selected features to study its impact on prediction </w:t>
       </w:r>
       <w:r>
@@ -44033,7 +43752,7 @@
           </mc:Choice>
           <mc:Fallback>
             <w:pict>
-              <v:shape w14:anchorId="43482AE5" id="Text Box 39" o:spid="_x0000_s1027" type="#_x0000_t202" style="position:absolute;margin-left:259.5pt;margin-top:-.9pt;width:200.15pt;height:97.8pt;z-index:251665408;visibility:visible;mso-wrap-style:square;mso-width-percent:0;mso-height-percent:200;mso-wrap-distance-left:9pt;mso-wrap-distance-top:3.6pt;mso-wrap-distance-right:9pt;mso-wrap-distance-bottom:3.6pt;mso-position-horizontal:absolute;mso-position-horizontal-relative:text;mso-position-vertical:absolute;mso-position-vertical-relative:text;mso-width-percent:0;mso-height-percent:200;mso-width-relative:margin;mso-height-relative:margin;v-text-anchor:top" o:gfxdata="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" filled="f" strokecolor="white">
+              <v:shape w14:anchorId="43482AE5" id="Text Box 39" o:spid="_x0000_s1027" type="#_x0000_t202" style="position:absolute;margin-left:259.5pt;margin-top:-.9pt;width:200.15pt;height:97.8pt;z-index:251665408;visibility:visible;mso-wrap-style:square;mso-width-percent:0;mso-height-percent:200;mso-wrap-distance-left:9pt;mso-wrap-distance-top:3.6pt;mso-wrap-distance-right:9pt;mso-wrap-distance-bottom:3.6pt;mso-position-horizontal:absolute;mso-position-horizontal-relative:text;mso-position-vertical:absolute;mso-position-vertical-relative:text;mso-width-percent:0;mso-height-percent:200;mso-width-relative:margin;mso-height-relative:margin;v-text-anchor:top" o:gfxdata="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" filled="f" strokecolor="white">
                 <v:path arrowok="t"/>
                 <v:textbox style="mso-fit-shape-to-text:t">
                   <w:txbxContent>
@@ -44399,7 +44118,7 @@
           </mc:Choice>
           <mc:Fallback>
             <w:pict>
-              <v:shape w14:anchorId="501F96CB" id="Text Box 38" o:spid="_x0000_s1028" type="#_x0000_t202" style="position:absolute;margin-left:259.5pt;margin-top:19.85pt;width:210.9pt;height:125.1pt;z-index:251669504;visibility:visible;mso-wrap-style:square;mso-width-percent:0;mso-height-percent:200;mso-wrap-distance-left:9pt;mso-wrap-distance-top:3.6pt;mso-wrap-distance-right:9pt;mso-wrap-distance-bottom:3.6pt;mso-position-horizontal:absolute;mso-position-horizontal-relative:text;mso-position-vertical:absolute;mso-position-vertical-relative:text;mso-width-percent:0;mso-height-percent:200;mso-width-relative:margin;mso-height-relative:margin;v-text-anchor:top" o:gfxdata="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" filled="f" strokecolor="white">
+              <v:shape w14:anchorId="501F96CB" id="Text Box 38" o:spid="_x0000_s1028" type="#_x0000_t202" style="position:absolute;margin-left:259.5pt;margin-top:19.85pt;width:210.9pt;height:125.1pt;z-index:251669504;visibility:visible;mso-wrap-style:square;mso-width-percent:0;mso-height-percent:200;mso-wrap-distance-left:9pt;mso-wrap-distance-top:3.6pt;mso-wrap-distance-right:9pt;mso-wrap-distance-bottom:3.6pt;mso-position-horizontal:absolute;mso-position-horizontal-relative:text;mso-position-vertical:absolute;mso-position-vertical-relative:text;mso-width-percent:0;mso-height-percent:200;mso-width-relative:margin;mso-height-relative:margin;v-text-anchor:top" o:gfxdata="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" filled="f" strokecolor="white">
                 <v:path arrowok="t"/>
                 <v:textbox style="mso-fit-shape-to-text:t">
                   <w:txbxContent>
@@ -44788,7 +44507,7 @@
           </mc:Choice>
           <mc:Fallback>
             <w:pict>
-              <v:shape w14:anchorId="4E5781DE" id="Text Box 37" o:spid="_x0000_s1029" type="#_x0000_t202" style="position:absolute;margin-left:260.15pt;margin-top:14.1pt;width:207.15pt;height:138.75pt;z-index:251685888;visibility:visible;mso-wrap-style:square;mso-width-percent:0;mso-height-percent:200;mso-wrap-distance-left:9pt;mso-wrap-distance-top:3.6pt;mso-wrap-distance-right:9pt;mso-wrap-distance-bottom:3.6pt;mso-position-horizontal:absolute;mso-position-horizontal-relative:text;mso-position-vertical:absolute;mso-position-vertical-relative:text;mso-width-percent:0;mso-height-percent:200;mso-width-relative:margin;mso-height-relative:margin;v-text-anchor:top" o:gfxdata="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" filled="f" strokecolor="white">
+              <v:shape w14:anchorId="4E5781DE" id="Text Box 37" o:spid="_x0000_s1029" type="#_x0000_t202" style="position:absolute;margin-left:260.15pt;margin-top:14.1pt;width:207.15pt;height:138.75pt;z-index:251685888;visibility:visible;mso-wrap-style:square;mso-width-percent:0;mso-height-percent:200;mso-wrap-distance-left:9pt;mso-wrap-distance-top:3.6pt;mso-wrap-distance-right:9pt;mso-wrap-distance-bottom:3.6pt;mso-position-horizontal:absolute;mso-position-horizontal-relative:text;mso-position-vertical:absolute;mso-position-vertical-relative:text;mso-width-percent:0;mso-height-percent:200;mso-width-relative:margin;mso-height-relative:margin;v-text-anchor:top" o:gfxdata="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" filled="f" strokecolor="white">
                 <v:path arrowok="t"/>
                 <v:textbox style="mso-fit-shape-to-text:t">
                   <w:txbxContent>
@@ -45026,7 +44745,6 @@
         <w:rPr>
           <w:noProof/>
         </w:rPr>
-        <w:lastRenderedPageBreak/>
         <mc:AlternateContent>
           <mc:Choice Requires="wps">
             <w:drawing>
@@ -45178,7 +44896,7 @@
           </mc:Choice>
           <mc:Fallback>
             <w:pict>
-              <v:shape w14:anchorId="52EC6BB4" id="Text Box 36" o:spid="_x0000_s1030" type="#_x0000_t202" style="position:absolute;margin-left:261.75pt;margin-top:3pt;width:195.7pt;height:125.1pt;z-index:251696128;visibility:visible;mso-wrap-style:square;mso-width-percent:0;mso-height-percent:200;mso-wrap-distance-left:9pt;mso-wrap-distance-top:3.6pt;mso-wrap-distance-right:9pt;mso-wrap-distance-bottom:3.6pt;mso-position-horizontal:absolute;mso-position-horizontal-relative:text;mso-position-vertical:absolute;mso-position-vertical-relative:text;mso-width-percent:0;mso-height-percent:200;mso-width-relative:margin;mso-height-relative:margin;v-text-anchor:top" o:gfxdata="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" filled="f" strokecolor="white">
+              <v:shape w14:anchorId="52EC6BB4" id="Text Box 36" o:spid="_x0000_s1030" type="#_x0000_t202" style="position:absolute;margin-left:261.75pt;margin-top:3pt;width:195.7pt;height:125.1pt;z-index:251696128;visibility:visible;mso-wrap-style:square;mso-width-percent:0;mso-height-percent:200;mso-wrap-distance-left:9pt;mso-wrap-distance-top:3.6pt;mso-wrap-distance-right:9pt;mso-wrap-distance-bottom:3.6pt;mso-position-horizontal:absolute;mso-position-horizontal-relative:text;mso-position-vertical:absolute;mso-position-vertical-relative:text;mso-width-percent:0;mso-height-percent:200;mso-width-relative:margin;mso-height-relative:margin;v-text-anchor:top" o:gfxdata="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" filled="f" strokecolor="white">
                 <v:path arrowok="t"/>
                 <v:textbox style="mso-fit-shape-to-text:t">
                   <w:txbxContent>
@@ -45538,7 +45256,7 @@
           </mc:Choice>
           <mc:Fallback>
             <w:pict>
-              <v:shape w14:anchorId="5B533604" id="Text Box 35" o:spid="_x0000_s1031" type="#_x0000_t202" style="position:absolute;margin-left:264.75pt;margin-top:3.2pt;width:202.55pt;height:84.15pt;z-index:251700224;visibility:visible;mso-wrap-style:square;mso-width-percent:0;mso-height-percent:200;mso-wrap-distance-left:9pt;mso-wrap-distance-top:3.6pt;mso-wrap-distance-right:9pt;mso-wrap-distance-bottom:3.6pt;mso-position-horizontal:absolute;mso-position-horizontal-relative:text;mso-position-vertical:absolute;mso-position-vertical-relative:text;mso-width-percent:0;mso-height-percent:200;mso-width-relative:margin;mso-height-relative:margin;v-text-anchor:top" o:gfxdata="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" filled="f" strokecolor="white">
+              <v:shape w14:anchorId="5B533604" id="Text Box 35" o:spid="_x0000_s1031" type="#_x0000_t202" style="position:absolute;margin-left:264.75pt;margin-top:3.2pt;width:202.55pt;height:84.15pt;z-index:251700224;visibility:visible;mso-wrap-style:square;mso-width-percent:0;mso-height-percent:200;mso-wrap-distance-left:9pt;mso-wrap-distance-top:3.6pt;mso-wrap-distance-right:9pt;mso-wrap-distance-bottom:3.6pt;mso-position-horizontal:absolute;mso-position-horizontal-relative:text;mso-position-vertical:absolute;mso-position-vertical-relative:text;mso-width-percent:0;mso-height-percent:200;mso-width-relative:margin;mso-height-relative:margin;v-text-anchor:top" o:gfxdata="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" filled="f" strokecolor="white">
                 <v:path arrowok="t"/>
                 <v:textbox style="mso-fit-shape-to-text:t">
                   <w:txbxContent>
@@ -45894,7 +45612,7 @@
           </mc:Choice>
           <mc:Fallback>
             <w:pict>
-              <v:shape w14:anchorId="68AA2CDF" id="Text Box 34" o:spid="_x0000_s1032" type="#_x0000_t202" style="position:absolute;margin-left:267pt;margin-top:1.85pt;width:188.05pt;height:84.15pt;z-index:251710464;visibility:visible;mso-wrap-style:square;mso-width-percent:0;mso-height-percent:200;mso-wrap-distance-left:9pt;mso-wrap-distance-top:3.6pt;mso-wrap-distance-right:9pt;mso-wrap-distance-bottom:3.6pt;mso-position-horizontal:absolute;mso-position-horizontal-relative:text;mso-position-vertical:absolute;mso-position-vertical-relative:text;mso-width-percent:0;mso-height-percent:200;mso-width-relative:margin;mso-height-relative:margin;v-text-anchor:top" o:gfxdata="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" filled="f" strokecolor="white">
+              <v:shape w14:anchorId="68AA2CDF" id="Text Box 34" o:spid="_x0000_s1032" type="#_x0000_t202" style="position:absolute;margin-left:267pt;margin-top:1.85pt;width:188.05pt;height:84.15pt;z-index:251710464;visibility:visible;mso-wrap-style:square;mso-width-percent:0;mso-height-percent:200;mso-wrap-distance-left:9pt;mso-wrap-distance-top:3.6pt;mso-wrap-distance-right:9pt;mso-wrap-distance-bottom:3.6pt;mso-position-horizontal:absolute;mso-position-horizontal-relative:text;mso-position-vertical:absolute;mso-position-vertical-relative:text;mso-width-percent:0;mso-height-percent:200;mso-width-relative:margin;mso-height-relative:margin;v-text-anchor:top" o:gfxdata="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" filled="f" strokecolor="white">
                 <v:path arrowok="t"/>
                 <v:textbox style="mso-fit-shape-to-text:t">
                   <w:txbxContent>
@@ -46147,7 +45865,6 @@
           <w:noProof/>
           <w:color w:val="000000"/>
         </w:rPr>
-        <w:lastRenderedPageBreak/>
         <mc:AlternateContent>
           <mc:Choice Requires="wps">
             <w:drawing>
@@ -46304,7 +46021,7 @@
           </mc:Choice>
           <mc:Fallback>
             <w:pict>
-              <v:shape w14:anchorId="58CC6320" id="Text Box 33" o:spid="_x0000_s1033" type="#_x0000_t202" style="position:absolute;margin-left:257.25pt;margin-top:8.25pt;width:193.65pt;height:199pt;z-index:251726848;visibility:visible;mso-wrap-style:square;mso-width-percent:0;mso-height-percent:200;mso-wrap-distance-left:9pt;mso-wrap-distance-top:3.6pt;mso-wrap-distance-right:9pt;mso-wrap-distance-bottom:3.6pt;mso-position-horizontal:absolute;mso-position-horizontal-relative:text;mso-position-vertical:absolute;mso-position-vertical-relative:text;mso-width-percent:0;mso-height-percent:200;mso-width-relative:margin;mso-height-relative:margin;v-text-anchor:top" o:gfxdata="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" filled="f" strokecolor="white">
+              <v:shape w14:anchorId="58CC6320" id="Text Box 33" o:spid="_x0000_s1033" type="#_x0000_t202" style="position:absolute;margin-left:257.25pt;margin-top:8.25pt;width:193.65pt;height:199pt;z-index:251726848;visibility:visible;mso-wrap-style:square;mso-width-percent:0;mso-height-percent:200;mso-wrap-distance-left:9pt;mso-wrap-distance-top:3.6pt;mso-wrap-distance-right:9pt;mso-wrap-distance-bottom:3.6pt;mso-position-horizontal:absolute;mso-position-horizontal-relative:text;mso-position-vertical:absolute;mso-position-vertical-relative:text;mso-width-percent:0;mso-height-percent:200;mso-width-relative:margin;mso-height-relative:margin;v-text-anchor:top" o:gfxdata="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" filled="f" strokecolor="white">
                 <v:path arrowok="t"/>
                 <v:textbox style="mso-fit-shape-to-text:t">
                   <w:txbxContent>
@@ -46666,7 +46383,7 @@
           </mc:Choice>
           <mc:Fallback>
             <w:pict>
-              <v:shape w14:anchorId="43B27243" id="Text Box 32" o:spid="_x0000_s1034" type="#_x0000_t202" style="position:absolute;margin-left:262.5pt;margin-top:9.95pt;width:201.8pt;height:76.15pt;z-index:251730944;visibility:visible;mso-wrap-style:square;mso-width-percent:0;mso-height-percent:200;mso-wrap-distance-left:9pt;mso-wrap-distance-top:3.6pt;mso-wrap-distance-right:9pt;mso-wrap-distance-bottom:3.6pt;mso-position-horizontal:absolute;mso-position-horizontal-relative:text;mso-position-vertical:absolute;mso-position-vertical-relative:text;mso-width-percent:0;mso-height-percent:200;mso-width-relative:margin;mso-height-relative:margin;v-text-anchor:top" o:gfxdata="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" filled="f" strokecolor="white">
+              <v:shape w14:anchorId="43B27243" id="Text Box 32" o:spid="_x0000_s1034" type="#_x0000_t202" style="position:absolute;margin-left:262.5pt;margin-top:9.95pt;width:201.8pt;height:76.15pt;z-index:251730944;visibility:visible;mso-wrap-style:square;mso-width-percent:0;mso-height-percent:200;mso-wrap-distance-left:9pt;mso-wrap-distance-top:3.6pt;mso-wrap-distance-right:9pt;mso-wrap-distance-bottom:3.6pt;mso-position-horizontal:absolute;mso-position-horizontal-relative:text;mso-position-vertical:absolute;mso-position-vertical-relative:text;mso-width-percent:0;mso-height-percent:200;mso-width-relative:margin;mso-height-relative:margin;v-text-anchor:top" o:gfxdata="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" filled="f" strokecolor="white">
                 <v:path arrowok="t"/>
                 <v:textbox style="mso-fit-shape-to-text:t">
                   <w:txbxContent>
@@ -46998,7 +46715,7 @@
           </mc:Choice>
           <mc:Fallback>
             <w:pict>
-              <v:shape w14:anchorId="467C17BE" id="Text Box 31" o:spid="_x0000_s1035" type="#_x0000_t202" style="position:absolute;margin-left:269.4pt;margin-top:8.6pt;width:201.8pt;height:130.75pt;z-index:251747328;visibility:visible;mso-wrap-style:square;mso-width-percent:0;mso-height-percent:200;mso-wrap-distance-left:9pt;mso-wrap-distance-top:3.6pt;mso-wrap-distance-right:9pt;mso-wrap-distance-bottom:3.6pt;mso-position-horizontal:absolute;mso-position-horizontal-relative:text;mso-position-vertical:absolute;mso-position-vertical-relative:text;mso-width-percent:0;mso-height-percent:200;mso-width-relative:margin;mso-height-relative:margin;v-text-anchor:top" o:gfxdata="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" filled="f" strokecolor="white">
+              <v:shape w14:anchorId="467C17BE" id="Text Box 31" o:spid="_x0000_s1035" type="#_x0000_t202" style="position:absolute;margin-left:269.4pt;margin-top:8.6pt;width:201.8pt;height:130.75pt;z-index:251747328;visibility:visible;mso-wrap-style:square;mso-width-percent:0;mso-height-percent:200;mso-wrap-distance-left:9pt;mso-wrap-distance-top:3.6pt;mso-wrap-distance-right:9pt;mso-wrap-distance-bottom:3.6pt;mso-position-horizontal:absolute;mso-position-horizontal-relative:text;mso-position-vertical:absolute;mso-position-vertical-relative:text;mso-width-percent:0;mso-height-percent:200;mso-width-relative:margin;mso-height-relative:margin;v-text-anchor:top" o:gfxdata="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" filled="f" strokecolor="white">
                 <v:path arrowok="t"/>
                 <v:textbox style="mso-fit-shape-to-text:t">
                   <w:txbxContent>
@@ -47205,7 +46922,6 @@
           <w:noProof/>
           <w:color w:val="000000"/>
         </w:rPr>
-        <w:lastRenderedPageBreak/>
         <mc:AlternateContent>
           <mc:Choice Requires="wps">
             <w:drawing>
@@ -47324,7 +47040,7 @@
           </mc:Choice>
           <mc:Fallback>
             <w:pict>
-              <v:shape w14:anchorId="2DF7F844" id="Text Box 30" o:spid="_x0000_s1036" type="#_x0000_t202" style="position:absolute;margin-left:252.85pt;margin-top:13pt;width:201.8pt;height:103.45pt;z-index:251751424;visibility:visible;mso-wrap-style:square;mso-width-percent:0;mso-height-percent:200;mso-wrap-distance-left:9pt;mso-wrap-distance-top:3.6pt;mso-wrap-distance-right:9pt;mso-wrap-distance-bottom:3.6pt;mso-position-horizontal:absolute;mso-position-horizontal-relative:text;mso-position-vertical:absolute;mso-position-vertical-relative:text;mso-width-percent:0;mso-height-percent:200;mso-width-relative:margin;mso-height-relative:margin;v-text-anchor:top" o:gfxdata="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" filled="f" strokecolor="white">
+              <v:shape w14:anchorId="2DF7F844" id="Text Box 30" o:spid="_x0000_s1036" type="#_x0000_t202" style="position:absolute;margin-left:252.85pt;margin-top:13pt;width:201.8pt;height:103.45pt;z-index:251751424;visibility:visible;mso-wrap-style:square;mso-width-percent:0;mso-height-percent:200;mso-wrap-distance-left:9pt;mso-wrap-distance-top:3.6pt;mso-wrap-distance-right:9pt;mso-wrap-distance-bottom:3.6pt;mso-position-horizontal:absolute;mso-position-horizontal-relative:text;mso-position-vertical:absolute;mso-position-vertical-relative:text;mso-width-percent:0;mso-height-percent:200;mso-width-relative:margin;mso-height-relative:margin;v-text-anchor:top" o:gfxdata="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" filled="f" strokecolor="white">
                 <v:path arrowok="t"/>
                 <v:textbox style="mso-fit-shape-to-text:t">
                   <w:txbxContent>
@@ -47797,55 +47513,19 @@
         <w:rPr>
           <w:rFonts w:ascii="Times New Roman" w:hAnsi="Times New Roman" w:cs="Times New Roman"/>
         </w:rPr>
-        <w:t xml:space="preserve">superior </w:t>
+        <w:t xml:space="preserve">superior to </w:t>
       </w:r>
       <w:r>
         <w:rPr>
           <w:rFonts w:ascii="Times New Roman" w:hAnsi="Times New Roman" w:cs="Times New Roman"/>
         </w:rPr>
-        <w:t xml:space="preserve">to </w:t>
+        <w:t xml:space="preserve">previous modeling work </w:t>
       </w:r>
       <w:r>
         <w:rPr>
           <w:rFonts w:ascii="Times New Roman" w:hAnsi="Times New Roman" w:cs="Times New Roman"/>
         </w:rPr>
-        <w:t xml:space="preserve">previous modeling work </w:t>
-      </w:r>
-      <w:r>
-        <w:rPr>
-          <w:rFonts w:ascii="Times New Roman" w:hAnsi="Times New Roman" w:cs="Times New Roman"/>
-        </w:rPr>
-        <w:t>(R</w:t>
-      </w:r>
-      <w:r>
-        <w:rPr>
-          <w:rFonts w:ascii="Times New Roman" w:hAnsi="Times New Roman" w:cs="Times New Roman"/>
-        </w:rPr>
-        <w:t>O</w:t>
-      </w:r>
-      <w:r>
-        <w:rPr>
-          <w:rFonts w:ascii="Times New Roman" w:hAnsi="Times New Roman" w:cs="Times New Roman"/>
-        </w:rPr>
-        <w:t>C</w:t>
-      </w:r>
-      <w:r>
-        <w:rPr>
-          <w:rFonts w:ascii="Times New Roman" w:hAnsi="Times New Roman" w:cs="Times New Roman"/>
-        </w:rPr>
-        <w:t>-AUC</w:t>
-      </w:r>
-      <w:r>
-        <w:rPr>
-          <w:rFonts w:ascii="Times New Roman" w:hAnsi="Times New Roman" w:cs="Times New Roman"/>
-        </w:rPr>
-        <w:t xml:space="preserve"> ranged from 0.76 - 0.86)</w:t>
-      </w:r>
-      <w:r>
-        <w:rPr>
-          <w:rFonts w:ascii="Times New Roman" w:hAnsi="Times New Roman" w:cs="Times New Roman"/>
-        </w:rPr>
-        <w:t xml:space="preserve"> with best model results of an accuracy score of 90.80, RMSE 0.31, F1-score 0.80, and ROC-AUC comes to 0.93.</w:t>
+        <w:t>(ROC-AUC ranged from 0.76 - 0.86) with best model results of an accuracy score of 90.80, RMSE 0.31, F1-score 0.80, and ROC-AUC comes to 0.93.</w:t>
       </w:r>
     </w:p>
     <w:p>
@@ -47859,11 +47539,10 @@
         </w:rPr>
       </w:pPr>
       <w:r>
-        <w:t xml:space="preserve">DISCANCR, STEROID, DIABETES, AGE, and PRINR are the top five most important features that have a larger impact on predicting blood transfusions. DISCANCR also presents a far more </w:t>
-      </w:r>
-      <w:r>
-        <w:lastRenderedPageBreak/>
-        <w:t>important influence, whose feature importance values are four times higher than the second place STEROID.</w:t>
+        <w:rPr>
+          <w:rFonts w:ascii="Times New Roman" w:hAnsi="Times New Roman" w:cs="Times New Roman"/>
+        </w:rPr>
+        <w:t>DISCANCR, STEROID, DIABETES, AGE, and PRINR are the top five most important features that have a larger impact on predicting blood transfusions. DISCANCR also presents a far more important influence, whose feature importance values are four times higher than the second place STEROID.</w:t>
       </w:r>
     </w:p>
     <w:p>
@@ -47877,23 +47556,10 @@
         </w:rPr>
       </w:pPr>
       <w:r>
-        <w:t xml:space="preserve">DISCANCR and STEROID have a negative contribution relationship to the prediction target classes, while DIABETES, AGE, and PRINR have a positive impact. This means that for example, the higher value of DISCANCR (1), the more it contributes to a higher probability of predicting of the </w:t>
-      </w:r>
-      <w:proofErr w:type="gramStart"/>
-      <w:r>
-        <w:t>lower level</w:t>
-      </w:r>
-      <w:proofErr w:type="gramEnd"/>
-      <w:r>
-        <w:t xml:space="preserve"> class for the target (blood transfusion = 0), meaning the less likely blood transfusion would occur. The other example is AGE, and it has a positive impact on prediction target classes. The higher AGE value, the more it contributes to a higher probability of predicting of the </w:t>
-      </w:r>
-      <w:proofErr w:type="gramStart"/>
-      <w:r>
-        <w:t>higher level</w:t>
-      </w:r>
-      <w:proofErr w:type="gramEnd"/>
-      <w:r>
-        <w:t xml:space="preserve"> class for the target (blood transfusion = 1), meaning higher likelihood for blood transfusion.</w:t>
+        <w:rPr>
+          <w:rFonts w:ascii="Times New Roman" w:hAnsi="Times New Roman" w:cs="Times New Roman"/>
+        </w:rPr>
+        <w:t>DISCANCR and STEROID have a negative contribution relationship to the prediction target classes, while DIABETES, AGE, and PRINR have a positive impact. This means that for example, the higher value of DISCANCR (1), the more it contributes to a higher probability of predicting of the lower level class for the target (blood transfusion = 0), meaning the less likely blood transfusion would occur. The other example is AGE, and it has a positive impact on prediction target classes. The higher AGE value, the more it contributes to a higher probability of predicting of the higher level class for the target (blood transfusion = 1), meaning higher likelihood for blood transfusion.</w:t>
       </w:r>
     </w:p>
     <w:p>
@@ -47907,6 +47573,9 @@
         </w:rPr>
       </w:pPr>
       <w:r>
+        <w:rPr>
+          <w:rFonts w:ascii="Times New Roman" w:hAnsi="Times New Roman" w:cs="Times New Roman"/>
+        </w:rPr>
         <w:t>Page 23-25 examined selected pairs among the top 20 features and their impacts on model prediction. A strong negative relationship is observed between OPTIME (total operation time) and blood transfusion: the longer the operation, the less likely blood transfusion occurs. In addition, for those having long operation time samples, if DIALYSIS = 0 (Currently on dialysis (pre-op) is “No”), the more likely blood transfusion occurs.</w:t>
       </w:r>
     </w:p>
@@ -47945,18 +47614,28 @@
                 <w:pStyle w:val="Bibliography"/>
                 <w:ind w:left="720" w:hanging="720"/>
                 <w:rPr>
+                  <w:rFonts w:ascii="Times New Roman" w:hAnsi="Times New Roman" w:cs="Times New Roman"/>
                   <w:noProof/>
                   <w:sz w:val="24"/>
                   <w:szCs w:val="24"/>
                 </w:rPr>
               </w:pPr>
               <w:r>
+                <w:rPr>
+                  <w:rFonts w:ascii="Times New Roman" w:hAnsi="Times New Roman" w:cs="Times New Roman"/>
+                </w:rPr>
                 <w:fldChar w:fldCharType="begin"/>
               </w:r>
               <w:r>
+                <w:rPr>
+                  <w:rFonts w:ascii="Times New Roman" w:hAnsi="Times New Roman" w:cs="Times New Roman"/>
+                </w:rPr>
                 <w:instrText xml:space="preserve"> BIBLIOGRAPHY </w:instrText>
               </w:r>
               <w:r>
+                <w:rPr>
+                  <w:rFonts w:ascii="Times New Roman" w:hAnsi="Times New Roman" w:cs="Times New Roman"/>
+                </w:rPr>
                 <w:fldChar w:fldCharType="separate"/>
               </w:r>
             </w:p>
@@ -47965,17 +47644,20 @@
                 <w:pStyle w:val="Bibliography"/>
                 <w:ind w:left="720" w:hanging="720"/>
                 <w:rPr>
+                  <w:rFonts w:ascii="Times New Roman" w:hAnsi="Times New Roman" w:cs="Times New Roman"/>
                   <w:noProof/>
                 </w:rPr>
               </w:pPr>
               <w:r>
                 <w:rPr>
+                  <w:rFonts w:ascii="Times New Roman" w:hAnsi="Times New Roman" w:cs="Times New Roman"/>
                   <w:noProof/>
                 </w:rPr>
                 <w:t xml:space="preserve">Gao, Y., Liu, X., Wang, L., Wang, S., Yu, Y., Ding, Y., . . . Ao, H. (2022, July 28). Machine learning algorithms to predict major bleeding after isolated coronary artery bypass grafting. </w:t>
               </w:r>
               <w:r>
                 <w:rPr>
+                  <w:rFonts w:ascii="Times New Roman" w:hAnsi="Times New Roman" w:cs="Times New Roman"/>
                   <w:i/>
                   <w:iCs/>
                   <w:noProof/>
@@ -47984,6 +47666,7 @@
               </w:r>
               <w:r>
                 <w:rPr>
+                  <w:rFonts w:ascii="Times New Roman" w:hAnsi="Times New Roman" w:cs="Times New Roman"/>
                   <w:noProof/>
                 </w:rPr>
                 <w:t xml:space="preserve"> </w:t>
@@ -47994,17 +47677,20 @@
                 <w:pStyle w:val="Bibliography"/>
                 <w:ind w:left="720" w:hanging="720"/>
                 <w:rPr>
+                  <w:rFonts w:ascii="Times New Roman" w:hAnsi="Times New Roman" w:cs="Times New Roman"/>
                   <w:noProof/>
                 </w:rPr>
               </w:pPr>
               <w:r>
                 <w:rPr>
+                  <w:rFonts w:ascii="Times New Roman" w:hAnsi="Times New Roman" w:cs="Times New Roman"/>
                   <w:noProof/>
                 </w:rPr>
                 <w:t xml:space="preserve">Li, Q., Lv, H., Chen, Y., Shen, J., Shi, J., Zhou, C., &amp; Yan, F. (2024, April). Development and validation of a machine learning prediction model for perioperative red blood cell transfusions in a cardiac surgery. </w:t>
               </w:r>
               <w:r>
                 <w:rPr>
+                  <w:rFonts w:ascii="Times New Roman" w:hAnsi="Times New Roman" w:cs="Times New Roman"/>
                   <w:i/>
                   <w:iCs/>
                   <w:noProof/>
@@ -48013,6 +47699,7 @@
               </w:r>
               <w:r>
                 <w:rPr>
+                  <w:rFonts w:ascii="Times New Roman" w:hAnsi="Times New Roman" w:cs="Times New Roman"/>
                   <w:noProof/>
                 </w:rPr>
                 <w:t>.</w:t>
@@ -48023,17 +47710,20 @@
                 <w:pStyle w:val="Bibliography"/>
                 <w:ind w:left="720" w:hanging="720"/>
                 <w:rPr>
+                  <w:rFonts w:ascii="Times New Roman" w:hAnsi="Times New Roman" w:cs="Times New Roman"/>
                   <w:noProof/>
                 </w:rPr>
               </w:pPr>
               <w:r>
                 <w:rPr>
+                  <w:rFonts w:ascii="Times New Roman" w:hAnsi="Times New Roman" w:cs="Times New Roman"/>
                   <w:noProof/>
                 </w:rPr>
                 <w:t xml:space="preserve">Tschoellitsch, T., Bock, C., Mahecic, T., Hofmann, A., &amp; Meier, J. (2022, September). Machine learning-based prediction of massive perioperative allogeneic blood transfusion in cardiac surgery. </w:t>
               </w:r>
               <w:r>
                 <w:rPr>
+                  <w:rFonts w:ascii="Times New Roman" w:hAnsi="Times New Roman" w:cs="Times New Roman"/>
                   <w:i/>
                   <w:iCs/>
                   <w:noProof/>
@@ -48042,6 +47732,7 @@
               </w:r>
               <w:r>
                 <w:rPr>
+                  <w:rFonts w:ascii="Times New Roman" w:hAnsi="Times New Roman" w:cs="Times New Roman"/>
                   <w:noProof/>
                 </w:rPr>
                 <w:t>(9), 766-773.</w:t>
@@ -48050,6 +47741,7 @@
             <w:p>
               <w:r>
                 <w:rPr>
+                  <w:rFonts w:ascii="Times New Roman" w:hAnsi="Times New Roman" w:cs="Times New Roman"/>
                   <w:b/>
                   <w:bCs/>
                   <w:noProof/>
@@ -48082,7 +47774,6 @@
       </w:pPr>
       <w:bookmarkStart w:id="92" w:name="_Toc165629108"/>
       <w:r>
-        <w:lastRenderedPageBreak/>
         <w:t>Appendix</w:t>
       </w:r>
       <w:bookmarkEnd w:id="92"/>
@@ -48110,7 +47801,7 @@
           <w:noProof/>
         </w:rPr>
         <w:drawing>
-          <wp:inline distT="0" distB="0" distL="0" distR="0" wp14:anchorId="3BE51A5B" wp14:editId="0D50A3F6">
+          <wp:inline distT="0" distB="0" distL="0" distR="0" wp14:anchorId="3BE51A5B" wp14:editId="1F8AD1D9">
             <wp:extent cx="3172570" cy="3772849"/>
             <wp:effectExtent l="0" t="0" r="0" b="0"/>
             <wp:docPr id="40" name="Picture 40"/>
@@ -48219,7 +47910,6 @@
         <w:rPr>
           <w:noProof/>
         </w:rPr>
-        <w:lastRenderedPageBreak/>
         <w:drawing>
           <wp:inline distT="0" distB="0" distL="0" distR="0" wp14:anchorId="60B027C2" wp14:editId="30725524">
             <wp:extent cx="2529017" cy="1993392"/>
